--- a/Sagor_Chakraborty_Resume.DOCX
+++ b/Sagor_Chakraborty_Resume.DOCX
@@ -20,7 +20,6 @@
           <w:szCs w:val="72"/>
         </w:rPr>
       </w:pPr>
-      <w:proofErr w:type="spellStart"/>
       <w:r>
         <w:rPr>
           <w:rFonts w:ascii="Century Gothic" w:eastAsia="Century Gothic" w:hAnsi="Century Gothic" w:cs="Century Gothic"/>
@@ -29,18 +28,7 @@
           <w:sz w:val="72"/>
           <w:szCs w:val="72"/>
         </w:rPr>
-        <w:t>Sagor</w:t>
-      </w:r>
-      <w:proofErr w:type="spellEnd"/>
-      <w:r>
-        <w:rPr>
-          <w:rFonts w:ascii="Century Gothic" w:eastAsia="Century Gothic" w:hAnsi="Century Gothic" w:cs="Century Gothic"/>
-          <w:b/>
-          <w:color w:val="39C3B1"/>
-          <w:sz w:val="72"/>
-          <w:szCs w:val="72"/>
-        </w:rPr>
-        <w:t xml:space="preserve"> </w:t>
+        <w:t xml:space="preserve">Sagor </w:t>
       </w:r>
       <w:proofErr w:type="spellStart"/>
       <w:r>
@@ -1895,7 +1883,6 @@
                 <w:szCs w:val="16"/>
               </w:rPr>
             </w:pPr>
-            <w:bookmarkStart w:id="1" w:name="_GoBack"/>
             <w:r>
               <w:rPr>
                 <w:rFonts w:ascii="Century Gothic" w:eastAsia="Century Gothic" w:hAnsi="Century Gothic" w:cs="Century Gothic"/>
@@ -1951,7 +1938,6 @@
               <w:t xml:space="preserve"> Product Catalogue);</w:t>
             </w:r>
           </w:p>
-          <w:bookmarkEnd w:id="1"/>
           <w:p>
             <w:pPr>
               <w:pBdr>
@@ -4312,7 +4298,7 @@
           </w:p>
           <w:tbl>
             <w:tblPr>
-              <w:tblW w:w="5102" w:type="dxa"/>
+              <w:tblW w:w="3004" w:type="dxa"/>
               <w:tblBorders>
                 <w:bottom w:val="single" w:sz="8" w:space="0" w:color="D5D6D6"/>
               </w:tblBorders>
@@ -4321,7 +4307,6 @@
             </w:tblPr>
             <w:tblGrid>
               <w:gridCol w:w="906"/>
-              <w:gridCol w:w="2098"/>
               <w:gridCol w:w="2098"/>
             </w:tblGrid>
             <w:tr>
@@ -4361,7 +4346,7 @@
                       <w:lang w:val="en-US"/>
                     </w:rPr>
                     <w:drawing>
-                      <wp:inline distT="0" distB="0" distL="114300" distR="114300" wp14:anchorId="6681B080" wp14:editId="185D1F3B">
+                      <wp:inline distT="0" distB="0" distL="114300" distR="114300" wp14:anchorId="6E087129" wp14:editId="54EA371E">
                         <wp:extent cx="380250" cy="379688"/>
                         <wp:effectExtent l="0" t="0" r="0" b="0"/>
                         <wp:docPr id="100040" name="image5.png"/>
@@ -4414,25 +4399,6 @@
                   <w:tcBorders>
                     <w:bottom w:val="single" w:sz="8" w:space="0" w:color="D5D6D6"/>
                   </w:tcBorders>
-                </w:tcPr>
-                <w:p>
-                  <w:pPr>
-                    <w:rPr>
-                      <w:rFonts w:ascii="Century Gothic" w:eastAsia="Century Gothic" w:hAnsi="Century Gothic" w:cs="Century Gothic"/>
-                      <w:b/>
-                      <w:color w:val="39C3B1"/>
-                      <w:sz w:val="28"/>
-                      <w:szCs w:val="28"/>
-                    </w:rPr>
-                  </w:pPr>
-                </w:p>
-              </w:tc>
-              <w:tc>
-                <w:tcPr>
-                  <w:tcW w:w="2098" w:type="dxa"/>
-                  <w:tcBorders>
-                    <w:bottom w:val="single" w:sz="8" w:space="0" w:color="D5D6D6"/>
-                  </w:tcBorders>
                   <w:tcMar>
                     <w:top w:w="405" w:type="dxa"/>
                     <w:left w:w="5" w:type="dxa"/>
@@ -4458,7 +4424,19 @@
                       <w:sz w:val="28"/>
                       <w:szCs w:val="28"/>
                     </w:rPr>
-                    <w:t>Certification</w:t>
+                    <w:t>C</w:t>
+                  </w:r>
+                  <w:bookmarkStart w:id="1" w:name="_GoBack"/>
+                  <w:bookmarkEnd w:id="1"/>
+                  <w:r>
+                    <w:rPr>
+                      <w:rFonts w:ascii="Century Gothic" w:eastAsia="Century Gothic" w:hAnsi="Century Gothic" w:cs="Century Gothic"/>
+                      <w:b/>
+                      <w:color w:val="39C3B1"/>
+                      <w:sz w:val="28"/>
+                      <w:szCs w:val="28"/>
+                    </w:rPr>
+                    <w:t>ertification</w:t>
                   </w:r>
                 </w:p>
               </w:tc>
